--- a/AdvancedMusicAndSound/research symposium/Things to explain.docx
+++ b/AdvancedMusicAndSound/research symposium/Things to explain.docx
@@ -13,6 +13,35 @@
         <w:t xml:space="preserve">Describe max </w:t>
       </w:r>
     </w:p>
+    <w:p/>
+    <w:p>
+      <w:proofErr w:type="spellStart"/>
+      <w:r>
+        <w:t>MaxMSP</w:t>
+      </w:r>
+      <w:proofErr w:type="spellEnd"/>
+      <w:r>
+        <w:t xml:space="preserve"> </w:t>
+      </w:r>
+      <w:r>
+        <w:t xml:space="preserve">is a modular visual programming language that </w:t>
+      </w:r>
+      <w:r>
+        <w:t>handle</w:t>
+      </w:r>
+      <w:r>
+        <w:t>s discrete operations and mainly</w:t>
+      </w:r>
+      <w:r>
+        <w:t xml:space="preserve"> deals with signal processing and audio.</w:t>
+      </w:r>
+    </w:p>
+    <w:p>
+      <w:r>
+        <w:t>Source: cycling official website</w:t>
+      </w:r>
+    </w:p>
+    <w:p/>
     <w:p>
       <w:r>
         <w:t>Samples</w:t>
@@ -21,23 +50,53 @@
         <w:t>/waveforms - how I recorded audio</w:t>
       </w:r>
     </w:p>
+    <w:p/>
+    <w:p>
+      <w:r>
+        <w:t>I</w:t>
+      </w:r>
+      <w:r>
+        <w:t>n music, sampling is the act of taking a portion, or sample, of one sound recording and reusing it as an instrument or a sound recording in a different song or piece.</w:t>
+      </w:r>
+    </w:p>
+    <w:p>
+      <w:r>
+        <w:t>I recorded sound environments for the program to use.</w:t>
+      </w:r>
+    </w:p>
+    <w:p/>
     <w:p>
       <w:r>
         <w:t>Describe what I am doing</w:t>
       </w:r>
     </w:p>
+    <w:p/>
+    <w:p/>
     <w:p>
       <w:r>
         <w:t xml:space="preserve">Frequency </w:t>
       </w:r>
-      <w:r>
-        <w:t xml:space="preserve">fft </w:t>
+      <w:proofErr w:type="spellStart"/>
+      <w:r>
+        <w:t>fft</w:t>
+      </w:r>
+      <w:proofErr w:type="spellEnd"/>
+      <w:r>
+        <w:t xml:space="preserve"> </w:t>
       </w:r>
       <w:r>
         <w:t>bands</w:t>
       </w:r>
       <w:r>
-        <w:t xml:space="preserve"> - lows/mids/highs their significance</w:t>
+        <w:t xml:space="preserve"> - lows/</w:t>
+      </w:r>
+      <w:proofErr w:type="spellStart"/>
+      <w:r>
+        <w:t>mids</w:t>
+      </w:r>
+      <w:proofErr w:type="spellEnd"/>
+      <w:r>
+        <w:t>/highs their significance</w:t>
       </w:r>
     </w:p>
     <w:p>
@@ -74,9 +133,6 @@
           <w:tab w:val="left" w:pos="3043"/>
         </w:tabs>
       </w:pPr>
-      <w:r>
-        <w:t>Show real instrument envelope compared to my instrument</w:t>
-      </w:r>
     </w:p>
     <w:p>
       <w:pPr>
@@ -84,16 +140,30 @@
           <w:tab w:val="left" w:pos="3043"/>
         </w:tabs>
       </w:pPr>
-      <w:r>
-        <w:t>Randomly playing audio</w:t>
-      </w:r>
-      <w:r>
-        <w:t xml:space="preserve"> (talk about real time tweaking</w:t>
-      </w:r>
       <w:bookmarkStart w:id="0" w:name="_GoBack"/>
       <w:bookmarkEnd w:id="0"/>
-      <w:r>
-        <w:t>)</w:t>
+    </w:p>
+    <w:p>
+      <w:pPr>
+        <w:tabs>
+          <w:tab w:val="left" w:pos="3043"/>
+        </w:tabs>
+      </w:pPr>
+      <w:r>
+        <w:t>Show real instrument envelope compared to my instrument</w:t>
+      </w:r>
+    </w:p>
+    <w:p>
+      <w:pPr>
+        <w:tabs>
+          <w:tab w:val="left" w:pos="3043"/>
+        </w:tabs>
+      </w:pPr>
+      <w:r>
+        <w:t>Randomly playing audio</w:t>
+      </w:r>
+      <w:r>
+        <w:t xml:space="preserve"> (talk about real time tweaking)</w:t>
       </w:r>
     </w:p>
     <w:p>
